--- a/docs/Pivi Vision Document V2.0.docx
+++ b/docs/Pivi Vision Document V2.0.docx
@@ -178,7 +178,7 @@
     <w:p>
       <w:pPr>
         <w:pStyle w:val="ByLine"/>
-        <w:spacing w:before="0" w:after="0"/>
+        <w:spacing w:before="0" w:after="0" w:line="276" w:lineRule="auto"/>
         <w:jc w:val="center"/>
         <w:rPr>
           <w:rFonts w:ascii="Times New Roman" w:hAnsi="Times New Roman"/>
@@ -234,11 +234,13 @@
         </w:rPr>
         <w:t xml:space="preserve">Sri Kiran </w:t>
       </w:r>
+      <w:bookmarkStart w:id="0" w:name="_GoBack"/>
+      <w:bookmarkEnd w:id="0"/>
     </w:p>
     <w:p>
       <w:pPr>
         <w:pStyle w:val="ByLine"/>
-        <w:spacing w:before="0" w:after="0"/>
+        <w:spacing w:before="0" w:after="0" w:line="276" w:lineRule="auto"/>
         <w:jc w:val="center"/>
         <w:rPr>
           <w:rFonts w:ascii="Times New Roman" w:hAnsi="Times New Roman"/>
@@ -278,7 +280,7 @@
     <w:p>
       <w:pPr>
         <w:pStyle w:val="ByLine"/>
-        <w:spacing w:before="0" w:after="0"/>
+        <w:spacing w:before="0" w:after="0" w:line="276" w:lineRule="auto"/>
         <w:jc w:val="center"/>
         <w:rPr>
           <w:rFonts w:ascii="Times New Roman" w:hAnsi="Times New Roman"/>
@@ -320,7 +322,7 @@
     <w:p>
       <w:pPr>
         <w:pStyle w:val="ByLine"/>
-        <w:spacing w:before="0" w:after="0"/>
+        <w:spacing w:before="0" w:after="0" w:line="276" w:lineRule="auto"/>
         <w:jc w:val="center"/>
         <w:rPr>
           <w:rFonts w:ascii="Times New Roman" w:hAnsi="Times New Roman"/>
@@ -382,7 +384,7 @@
     <w:p>
       <w:pPr>
         <w:pStyle w:val="ByLine"/>
-        <w:spacing w:before="0" w:after="0"/>
+        <w:spacing w:before="0" w:after="0" w:line="276" w:lineRule="auto"/>
         <w:jc w:val="center"/>
         <w:rPr>
           <w:b w:val="0"/>
@@ -636,14 +638,7 @@
           <w:sz w:val="23"/>
           <w:szCs w:val="23"/>
         </w:rPr>
-        <w:t xml:space="preserve">which can be understood </w:t>
-      </w:r>
-      <w:r>
-        <w:rPr>
-          <w:sz w:val="23"/>
-          <w:szCs w:val="23"/>
-        </w:rPr>
-        <w:t>by the user in an effective way</w:t>
+        <w:t>which can be understood by the user in an effective way</w:t>
       </w:r>
       <w:r>
         <w:t>.</w:t>
@@ -1939,76 +1934,240 @@
           <w:szCs w:val="32"/>
         </w:rPr>
       </w:pPr>
-      <w:r>
+    </w:p>
+    <w:p>
+      <w:pPr>
+        <w:ind w:left="2880" w:firstLine="720"/>
         <w:rPr>
           <w:rFonts w:ascii="Times New Roman" w:hAnsi="Times New Roman" w:cs="Times New Roman"/>
           <w:b/>
           <w:sz w:val="32"/>
           <w:szCs w:val="32"/>
         </w:rPr>
+      </w:pPr>
+    </w:p>
+    <w:p>
+      <w:pPr>
+        <w:ind w:left="2880" w:firstLine="720"/>
+        <w:rPr>
+          <w:rFonts w:ascii="Times New Roman" w:hAnsi="Times New Roman" w:cs="Times New Roman"/>
+          <w:b/>
+          <w:sz w:val="32"/>
+          <w:szCs w:val="32"/>
+        </w:rPr>
+      </w:pPr>
+    </w:p>
+    <w:p>
+      <w:pPr>
+        <w:ind w:left="2880" w:firstLine="720"/>
+        <w:rPr>
+          <w:rFonts w:ascii="Times New Roman" w:hAnsi="Times New Roman" w:cs="Times New Roman"/>
+          <w:b/>
+          <w:sz w:val="32"/>
+          <w:szCs w:val="32"/>
+        </w:rPr>
+      </w:pPr>
+    </w:p>
+    <w:p>
+      <w:pPr>
+        <w:ind w:left="2880" w:firstLine="720"/>
+        <w:rPr>
+          <w:rFonts w:ascii="Times New Roman" w:hAnsi="Times New Roman" w:cs="Times New Roman"/>
+          <w:b/>
+          <w:sz w:val="32"/>
+          <w:szCs w:val="32"/>
+        </w:rPr>
+      </w:pPr>
+    </w:p>
+    <w:p>
+      <w:pPr>
+        <w:ind w:left="2880" w:firstLine="720"/>
+        <w:rPr>
+          <w:rFonts w:ascii="Times New Roman" w:hAnsi="Times New Roman" w:cs="Times New Roman"/>
+          <w:b/>
+          <w:sz w:val="32"/>
+          <w:szCs w:val="32"/>
+        </w:rPr>
+      </w:pPr>
+    </w:p>
+    <w:p>
+      <w:pPr>
+        <w:ind w:left="2880" w:firstLine="720"/>
+        <w:rPr>
+          <w:rFonts w:ascii="Times New Roman" w:hAnsi="Times New Roman" w:cs="Times New Roman"/>
+          <w:b/>
+          <w:sz w:val="32"/>
+          <w:szCs w:val="32"/>
+        </w:rPr>
+      </w:pPr>
+    </w:p>
+    <w:p>
+      <w:pPr>
+        <w:ind w:left="2880" w:firstLine="720"/>
+        <w:rPr>
+          <w:rFonts w:ascii="Times New Roman" w:hAnsi="Times New Roman" w:cs="Times New Roman"/>
+          <w:b/>
+          <w:sz w:val="32"/>
+          <w:szCs w:val="32"/>
+        </w:rPr>
+      </w:pPr>
+    </w:p>
+    <w:p>
+      <w:pPr>
+        <w:ind w:left="2880" w:firstLine="720"/>
+        <w:rPr>
+          <w:rFonts w:ascii="Times New Roman" w:hAnsi="Times New Roman" w:cs="Times New Roman"/>
+          <w:b/>
+          <w:sz w:val="32"/>
+          <w:szCs w:val="32"/>
+        </w:rPr>
+      </w:pPr>
+    </w:p>
+    <w:p>
+      <w:pPr>
+        <w:ind w:left="2880" w:firstLine="720"/>
+        <w:rPr>
+          <w:rFonts w:ascii="Times New Roman" w:hAnsi="Times New Roman" w:cs="Times New Roman"/>
+          <w:b/>
+          <w:sz w:val="32"/>
+          <w:szCs w:val="32"/>
+        </w:rPr>
+      </w:pPr>
+    </w:p>
+    <w:p>
+      <w:pPr>
+        <w:ind w:left="2880" w:firstLine="720"/>
+        <w:rPr>
+          <w:rFonts w:ascii="Times New Roman" w:hAnsi="Times New Roman" w:cs="Times New Roman"/>
+          <w:b/>
+          <w:sz w:val="32"/>
+          <w:szCs w:val="32"/>
+        </w:rPr>
+      </w:pPr>
+    </w:p>
+    <w:p>
+      <w:pPr>
+        <w:ind w:left="2880" w:firstLine="720"/>
+        <w:rPr>
+          <w:rFonts w:ascii="Times New Roman" w:hAnsi="Times New Roman" w:cs="Times New Roman"/>
+          <w:b/>
+          <w:sz w:val="32"/>
+          <w:szCs w:val="32"/>
+        </w:rPr>
+      </w:pPr>
+    </w:p>
+    <w:p>
+      <w:pPr>
+        <w:ind w:left="2880" w:firstLine="720"/>
+        <w:rPr>
+          <w:rFonts w:ascii="Times New Roman" w:hAnsi="Times New Roman" w:cs="Times New Roman"/>
+          <w:b/>
+          <w:sz w:val="32"/>
+          <w:szCs w:val="32"/>
+        </w:rPr>
+      </w:pPr>
+    </w:p>
+    <w:p>
+      <w:pPr>
+        <w:ind w:left="2880" w:firstLine="720"/>
+        <w:rPr>
+          <w:rFonts w:ascii="Times New Roman" w:hAnsi="Times New Roman" w:cs="Times New Roman"/>
+          <w:b/>
+          <w:sz w:val="32"/>
+          <w:szCs w:val="32"/>
+        </w:rPr>
+      </w:pPr>
+    </w:p>
+    <w:p>
+      <w:pPr>
+        <w:ind w:left="2880" w:firstLine="720"/>
+        <w:rPr>
+          <w:rFonts w:ascii="Times New Roman" w:hAnsi="Times New Roman" w:cs="Times New Roman"/>
+          <w:b/>
+          <w:sz w:val="32"/>
+          <w:szCs w:val="32"/>
+        </w:rPr>
+      </w:pPr>
+    </w:p>
+    <w:p>
+      <w:pPr>
+        <w:ind w:left="2880" w:firstLine="720"/>
+        <w:rPr>
+          <w:rFonts w:ascii="Times New Roman" w:hAnsi="Times New Roman" w:cs="Times New Roman"/>
+          <w:b/>
+          <w:sz w:val="32"/>
+          <w:szCs w:val="32"/>
+        </w:rPr>
+      </w:pPr>
+    </w:p>
+    <w:p>
+      <w:pPr>
+        <w:ind w:left="2880" w:firstLine="720"/>
+        <w:rPr>
+          <w:rFonts w:ascii="Times New Roman" w:hAnsi="Times New Roman" w:cs="Times New Roman"/>
+          <w:b/>
+          <w:sz w:val="32"/>
+          <w:szCs w:val="32"/>
+        </w:rPr>
+      </w:pPr>
+    </w:p>
+    <w:p>
+      <w:pPr>
+        <w:ind w:left="2880" w:firstLine="720"/>
+        <w:rPr>
+          <w:rFonts w:ascii="Times New Roman" w:hAnsi="Times New Roman" w:cs="Times New Roman"/>
+          <w:b/>
+          <w:sz w:val="32"/>
+          <w:szCs w:val="32"/>
+        </w:rPr>
+      </w:pPr>
+      <w:r>
+        <w:rPr>
+          <w:rFonts w:ascii="Times New Roman" w:hAnsi="Times New Roman" w:cs="Times New Roman"/>
+          <w:b/>
+          <w:sz w:val="32"/>
+          <w:szCs w:val="32"/>
+        </w:rPr>
+        <w:lastRenderedPageBreak/>
         <w:t>Software Design</w:t>
       </w:r>
     </w:p>
     <w:p>
       <w:pPr>
-        <w:rPr>
-          <w:rFonts w:ascii="Times New Roman" w:hAnsi="Times New Roman" w:cs="Times New Roman"/>
-          <w:b/>
-          <w:sz w:val="24"/>
-          <w:szCs w:val="24"/>
-        </w:rPr>
-      </w:pPr>
-      <w:r>
-        <w:rPr>
-          <w:rFonts w:ascii="Times New Roman" w:hAnsi="Times New Roman" w:cs="Times New Roman"/>
-          <w:b/>
-          <w:sz w:val="24"/>
-          <w:szCs w:val="24"/>
-        </w:rPr>
-        <w:t xml:space="preserve">1. </w:t>
-      </w:r>
-      <w:r>
-        <w:rPr>
-          <w:rFonts w:ascii="Times New Roman" w:hAnsi="Times New Roman" w:cs="Times New Roman"/>
-          <w:b/>
-          <w:sz w:val="24"/>
-          <w:szCs w:val="24"/>
-        </w:rPr>
-        <w:t>Component Diagram:</w:t>
-      </w:r>
-    </w:p>
-    <w:p>
-      <w:pPr>
-        <w:rPr>
-          <w:rFonts w:ascii="Times New Roman" w:hAnsi="Times New Roman" w:cs="Times New Roman"/>
-          <w:sz w:val="24"/>
-          <w:szCs w:val="24"/>
-        </w:rPr>
-      </w:pPr>
-    </w:p>
-    <w:p>
-      <w:pPr>
-        <w:spacing w:after="0" w:line="240" w:lineRule="auto"/>
-        <w:jc w:val="center"/>
-        <w:rPr>
-          <w:rFonts w:ascii="Times New Roman" w:eastAsia="Times New Roman" w:hAnsi="Times New Roman" w:cs="Times New Roman"/>
-          <w:sz w:val="24"/>
-          <w:szCs w:val="24"/>
-        </w:rPr>
-      </w:pPr>
-      <w:r>
-        <w:rPr>
-          <w:rFonts w:ascii="Times New Roman" w:eastAsia="Times New Roman" w:hAnsi="Times New Roman" w:cs="Times New Roman"/>
+        <w:pStyle w:val="ListParagraph"/>
+        <w:numPr>
+          <w:ilvl w:val="0"/>
+          <w:numId w:val="8"/>
+        </w:numPr>
+        <w:rPr>
+          <w:rFonts w:ascii="Times New Roman" w:hAnsi="Times New Roman" w:cs="Times New Roman"/>
+          <w:b/>
+          <w:sz w:val="24"/>
+          <w:szCs w:val="24"/>
+        </w:rPr>
+      </w:pPr>
+      <w:r>
+        <w:rPr>
+          <w:rFonts w:ascii="Times New Roman" w:hAnsi="Times New Roman" w:cs="Times New Roman"/>
+          <w:b/>
+          <w:sz w:val="24"/>
+          <w:szCs w:val="24"/>
+        </w:rPr>
+        <w:t>Class Diagram:</w:t>
+      </w:r>
+      <w:r>
+        <w:rPr>
+          <w:rFonts w:ascii="Times New Roman" w:hAnsi="Times New Roman" w:cs="Times New Roman"/>
+          <w:b/>
           <w:noProof/>
-          <w:color w:val="000000"/>
           <w:sz w:val="24"/>
           <w:szCs w:val="24"/>
         </w:rPr>
         <w:drawing>
-          <wp:inline distT="0" distB="0" distL="0" distR="0" wp14:anchorId="443071D4" wp14:editId="118BA02B">
-            <wp:extent cx="4267200" cy="2847975"/>
-            <wp:effectExtent l="0" t="0" r="0" b="9525"/>
-            <wp:docPr id="7" name="Picture 7" descr="emf model.PNG"/>
+          <wp:inline distT="0" distB="0" distL="0" distR="0" wp14:anchorId="10A6C7A5" wp14:editId="4FA942EC">
+            <wp:extent cx="6050280" cy="6858000"/>
+            <wp:effectExtent l="0" t="0" r="7620" b="0"/>
+            <wp:docPr id="1" name="Picture 1"/>
             <wp:cNvGraphicFramePr>
               <a:graphicFrameLocks xmlns:a="http://schemas.openxmlformats.org/drawingml/2006/main" noChangeAspect="1"/>
             </wp:cNvGraphicFramePr>
@@ -2016,13 +2175,13 @@
               <a:graphicData uri="http://schemas.openxmlformats.org/drawingml/2006/picture">
                 <pic:pic xmlns:pic="http://schemas.openxmlformats.org/drawingml/2006/picture">
                   <pic:nvPicPr>
-                    <pic:cNvPr id="0" name="Picture 7" descr="emf model.PNG"/>
+                    <pic:cNvPr id="0" name="Picture 1"/>
                     <pic:cNvPicPr>
                       <a:picLocks noChangeAspect="1" noChangeArrowheads="1"/>
                     </pic:cNvPicPr>
                   </pic:nvPicPr>
                   <pic:blipFill>
-                    <a:blip r:embed="rId5">
+                    <a:blip r:embed="rId7">
                       <a:extLst>
                         <a:ext uri="{28A0092B-C50C-407E-A947-70E740481C1C}">
                           <a14:useLocalDpi xmlns:a14="http://schemas.microsoft.com/office/drawing/2010/main" val="0"/>
@@ -2037,7 +2196,7 @@
                   <pic:spPr bwMode="auto">
                     <a:xfrm>
                       <a:off x="0" y="0"/>
-                      <a:ext cx="4267200" cy="2847975"/>
+                      <a:ext cx="6050280" cy="6858000"/>
                     </a:xfrm>
                     <a:prstGeom prst="rect">
                       <a:avLst/>
@@ -2058,119 +2217,101 @@
       <w:pPr>
         <w:rPr>
           <w:rFonts w:ascii="Times New Roman" w:hAnsi="Times New Roman" w:cs="Times New Roman"/>
-          <w:sz w:val="24"/>
-          <w:szCs w:val="24"/>
-        </w:rPr>
-      </w:pPr>
-    </w:p>
-    <w:p>
-      <w:pPr>
-        <w:rPr>
-          <w:rFonts w:ascii="Times New Roman" w:hAnsi="Times New Roman" w:cs="Times New Roman"/>
-          <w:sz w:val="24"/>
-          <w:szCs w:val="24"/>
-        </w:rPr>
-      </w:pPr>
-    </w:p>
-    <w:p>
-      <w:pPr>
-        <w:rPr>
-          <w:rFonts w:ascii="Times New Roman" w:hAnsi="Times New Roman" w:cs="Times New Roman"/>
-          <w:sz w:val="24"/>
-          <w:szCs w:val="24"/>
-        </w:rPr>
-      </w:pPr>
-    </w:p>
-    <w:p>
-      <w:pPr>
-        <w:rPr>
-          <w:rFonts w:ascii="Times New Roman" w:hAnsi="Times New Roman" w:cs="Times New Roman"/>
-          <w:sz w:val="24"/>
-          <w:szCs w:val="24"/>
-        </w:rPr>
-      </w:pPr>
-    </w:p>
-    <w:p>
-      <w:pPr>
-        <w:rPr>
-          <w:rFonts w:ascii="Times New Roman" w:hAnsi="Times New Roman" w:cs="Times New Roman"/>
-          <w:b/>
-          <w:sz w:val="24"/>
-          <w:szCs w:val="24"/>
-        </w:rPr>
-      </w:pPr>
-      <w:r>
-        <w:rPr>
-          <w:rFonts w:ascii="Times New Roman" w:hAnsi="Times New Roman" w:cs="Times New Roman"/>
-          <w:b/>
-          <w:sz w:val="24"/>
-          <w:szCs w:val="24"/>
-        </w:rPr>
-        <w:t xml:space="preserve">2. </w:t>
-      </w:r>
-      <w:r>
-        <w:rPr>
-          <w:rFonts w:ascii="Times New Roman" w:hAnsi="Times New Roman" w:cs="Times New Roman"/>
-          <w:b/>
-          <w:sz w:val="24"/>
-          <w:szCs w:val="24"/>
-        </w:rPr>
-        <w:t>Cl</w:t>
-      </w:r>
-      <w:bookmarkStart w:id="0" w:name="_GoBack"/>
-      <w:bookmarkEnd w:id="0"/>
-      <w:r>
-        <w:rPr>
-          <w:rFonts w:ascii="Times New Roman" w:hAnsi="Times New Roman" w:cs="Times New Roman"/>
-          <w:b/>
-          <w:sz w:val="24"/>
-          <w:szCs w:val="24"/>
-        </w:rPr>
-        <w:t>ass Diagram</w:t>
-      </w:r>
-      <w:r>
-        <w:rPr>
-          <w:rFonts w:ascii="Times New Roman" w:hAnsi="Times New Roman" w:cs="Times New Roman"/>
-          <w:b/>
-          <w:sz w:val="24"/>
-          <w:szCs w:val="24"/>
-        </w:rPr>
-        <w:t>:</w:t>
-      </w:r>
-    </w:p>
-    <w:p>
-      <w:pPr>
-        <w:rPr>
-          <w:rFonts w:ascii="Times New Roman" w:hAnsi="Times New Roman" w:cs="Times New Roman"/>
-          <w:b/>
-          <w:sz w:val="24"/>
-          <w:szCs w:val="24"/>
-        </w:rPr>
-      </w:pPr>
-    </w:p>
-    <w:p>
-      <w:pPr>
-        <w:rPr>
-          <w:rFonts w:ascii="Times New Roman" w:hAnsi="Times New Roman" w:cs="Times New Roman"/>
-          <w:b/>
-          <w:sz w:val="24"/>
-          <w:szCs w:val="24"/>
-        </w:rPr>
-      </w:pPr>
-      <w:r>
-        <w:rPr>
-          <w:rFonts w:ascii="Times New Roman" w:hAnsi="Times New Roman" w:cs="Times New Roman"/>
-          <w:b/>
+          <w:b/>
+          <w:sz w:val="24"/>
+          <w:szCs w:val="24"/>
+        </w:rPr>
+      </w:pPr>
+    </w:p>
+    <w:p>
+      <w:pPr>
+        <w:rPr>
+          <w:rFonts w:ascii="Times New Roman" w:hAnsi="Times New Roman" w:cs="Times New Roman"/>
+          <w:b/>
+          <w:sz w:val="24"/>
+          <w:szCs w:val="24"/>
+        </w:rPr>
+      </w:pPr>
+    </w:p>
+    <w:p>
+      <w:pPr>
+        <w:rPr>
+          <w:rFonts w:ascii="Times New Roman" w:hAnsi="Times New Roman" w:cs="Times New Roman"/>
+          <w:b/>
+          <w:sz w:val="24"/>
+          <w:szCs w:val="24"/>
+        </w:rPr>
+      </w:pPr>
+    </w:p>
+    <w:p>
+      <w:pPr>
+        <w:rPr>
+          <w:rFonts w:ascii="Times New Roman" w:hAnsi="Times New Roman" w:cs="Times New Roman"/>
+          <w:b/>
+          <w:sz w:val="24"/>
+          <w:szCs w:val="24"/>
+        </w:rPr>
+      </w:pPr>
+    </w:p>
+    <w:p>
+      <w:pPr>
+        <w:tabs>
+          <w:tab w:val="left" w:pos="3672"/>
+        </w:tabs>
+        <w:rPr>
+          <w:rFonts w:ascii="Times New Roman" w:hAnsi="Times New Roman" w:cs="Times New Roman"/>
+          <w:b/>
+          <w:sz w:val="24"/>
+          <w:szCs w:val="24"/>
+        </w:rPr>
+      </w:pPr>
+      <w:r>
+        <w:rPr>
+          <w:rFonts w:ascii="Times New Roman" w:hAnsi="Times New Roman" w:cs="Times New Roman"/>
+          <w:sz w:val="24"/>
+          <w:szCs w:val="24"/>
+        </w:rPr>
+        <w:t xml:space="preserve">                                          </w:t>
+      </w:r>
+      <w:proofErr w:type="spellStart"/>
+      <w:r>
+        <w:rPr>
+          <w:rFonts w:ascii="Times New Roman" w:hAnsi="Times New Roman" w:cs="Times New Roman"/>
+          <w:b/>
+          <w:sz w:val="24"/>
+          <w:szCs w:val="24"/>
+        </w:rPr>
+        <w:t>Asu.ser.capstone.pivi.parser</w:t>
+      </w:r>
+      <w:proofErr w:type="spellEnd"/>
+      <w:r>
+        <w:rPr>
+          <w:rFonts w:ascii="Times New Roman" w:hAnsi="Times New Roman" w:cs="Times New Roman"/>
+          <w:b/>
+          <w:sz w:val="24"/>
+          <w:szCs w:val="24"/>
+        </w:rPr>
+        <w:t xml:space="preserve"> package</w:t>
+      </w:r>
+    </w:p>
+    <w:p>
+      <w:pPr>
+        <w:rPr>
+          <w:rFonts w:ascii="Times New Roman" w:hAnsi="Times New Roman" w:cs="Times New Roman"/>
+          <w:b/>
+          <w:sz w:val="24"/>
+          <w:szCs w:val="24"/>
+        </w:rPr>
+      </w:pPr>
+      <w:r>
+        <w:rPr>
           <w:noProof/>
-          <w:sz w:val="24"/>
-          <w:szCs w:val="24"/>
-        </w:rPr>
-        <w:lastRenderedPageBreak/>
+        </w:rPr>
         <w:drawing>
-          <wp:inline distT="0" distB="0" distL="0" distR="0" wp14:anchorId="10A6C7A5" wp14:editId="44693011">
-            <wp:extent cx="6050280" cy="7726680"/>
-            <wp:effectExtent l="0" t="0" r="7620" b="7620"/>
-            <wp:docPr id="1" name="Picture 1"/>
+          <wp:inline distT="0" distB="0" distL="0" distR="0" wp14:anchorId="69034077" wp14:editId="700CDD30">
+            <wp:extent cx="6240780" cy="3863121"/>
+            <wp:effectExtent l="0" t="0" r="7620" b="4445"/>
+            <wp:docPr id="2" name="Picture 2" descr="C:\Users\PUJITHA KARA\AppData\Local\Microsoft\Windows\INetCache\Content.Word\asu.ser.capstone.pivi.parser.gif"/>
             <wp:cNvGraphicFramePr>
               <a:graphicFrameLocks xmlns:a="http://schemas.openxmlformats.org/drawingml/2006/main" noChangeAspect="1"/>
             </wp:cNvGraphicFramePr>
@@ -2178,13 +2319,13 @@
               <a:graphicData uri="http://schemas.openxmlformats.org/drawingml/2006/picture">
                 <pic:pic xmlns:pic="http://schemas.openxmlformats.org/drawingml/2006/picture">
                   <pic:nvPicPr>
-                    <pic:cNvPr id="0" name="Picture 1"/>
+                    <pic:cNvPr id="0" name="Picture 1" descr="C:\Users\PUJITHA KARA\AppData\Local\Microsoft\Windows\INetCache\Content.Word\asu.ser.capstone.pivi.parser.gif"/>
                     <pic:cNvPicPr>
                       <a:picLocks noChangeAspect="1" noChangeArrowheads="1"/>
                     </pic:cNvPicPr>
                   </pic:nvPicPr>
                   <pic:blipFill>
-                    <a:blip r:embed="rId6">
+                    <a:blip r:embed="rId8">
                       <a:extLst>
                         <a:ext uri="{28A0092B-C50C-407E-A947-70E740481C1C}">
                           <a14:useLocalDpi xmlns:a14="http://schemas.microsoft.com/office/drawing/2010/main" val="0"/>
@@ -2199,7 +2340,7 @@
                   <pic:spPr bwMode="auto">
                     <a:xfrm>
                       <a:off x="0" y="0"/>
-                      <a:ext cx="6050280" cy="7726680"/>
+                      <a:ext cx="6254901" cy="3871862"/>
                     </a:xfrm>
                     <a:prstGeom prst="rect">
                       <a:avLst/>
@@ -2216,7 +2357,301 @@
         </w:drawing>
       </w:r>
     </w:p>
+    <w:p>
+      <w:pPr>
+        <w:rPr>
+          <w:rFonts w:ascii="Times New Roman" w:hAnsi="Times New Roman" w:cs="Times New Roman"/>
+          <w:sz w:val="24"/>
+          <w:szCs w:val="24"/>
+        </w:rPr>
+      </w:pPr>
+    </w:p>
+    <w:p>
+      <w:pPr>
+        <w:tabs>
+          <w:tab w:val="left" w:pos="3672"/>
+        </w:tabs>
+        <w:rPr>
+          <w:rFonts w:ascii="Times New Roman" w:hAnsi="Times New Roman" w:cs="Times New Roman"/>
+          <w:sz w:val="24"/>
+          <w:szCs w:val="24"/>
+        </w:rPr>
+      </w:pPr>
+      <w:r>
+        <w:rPr>
+          <w:rFonts w:ascii="Times New Roman" w:hAnsi="Times New Roman" w:cs="Times New Roman"/>
+          <w:sz w:val="24"/>
+          <w:szCs w:val="24"/>
+        </w:rPr>
+        <w:tab/>
+      </w:r>
+    </w:p>
+    <w:p>
+      <w:pPr>
+        <w:tabs>
+          <w:tab w:val="left" w:pos="3672"/>
+        </w:tabs>
+        <w:rPr>
+          <w:noProof/>
+        </w:rPr>
+      </w:pPr>
+      <w:r>
+        <w:rPr>
+          <w:noProof/>
+        </w:rPr>
+        <w:tab/>
+      </w:r>
+    </w:p>
+    <w:p>
+      <w:pPr>
+        <w:tabs>
+          <w:tab w:val="left" w:pos="3672"/>
+        </w:tabs>
+        <w:rPr>
+          <w:noProof/>
+        </w:rPr>
+      </w:pPr>
+      <w:r>
+        <w:rPr>
+          <w:noProof/>
+        </w:rPr>
+        <w:t xml:space="preserve">                                                        </w:t>
+      </w:r>
+      <w:proofErr w:type="spellStart"/>
+      <w:r>
+        <w:rPr>
+          <w:rFonts w:ascii="Times New Roman" w:hAnsi="Times New Roman" w:cs="Times New Roman"/>
+          <w:b/>
+          <w:sz w:val="24"/>
+          <w:szCs w:val="24"/>
+        </w:rPr>
+        <w:t>Asu.</w:t>
+      </w:r>
+      <w:r>
+        <w:rPr>
+          <w:rFonts w:ascii="Times New Roman" w:hAnsi="Times New Roman" w:cs="Times New Roman"/>
+          <w:b/>
+          <w:sz w:val="24"/>
+          <w:szCs w:val="24"/>
+        </w:rPr>
+        <w:t>ser.capstone.pivi</w:t>
+      </w:r>
+      <w:proofErr w:type="spellEnd"/>
+      <w:r>
+        <w:rPr>
+          <w:rFonts w:ascii="Times New Roman" w:hAnsi="Times New Roman" w:cs="Times New Roman"/>
+          <w:b/>
+          <w:sz w:val="24"/>
+          <w:szCs w:val="24"/>
+        </w:rPr>
+        <w:t xml:space="preserve"> package</w:t>
+      </w:r>
+    </w:p>
+    <w:p>
+      <w:pPr>
+        <w:tabs>
+          <w:tab w:val="left" w:pos="3672"/>
+        </w:tabs>
+        <w:rPr>
+          <w:rFonts w:ascii="Times New Roman" w:hAnsi="Times New Roman" w:cs="Times New Roman"/>
+          <w:sz w:val="24"/>
+          <w:szCs w:val="24"/>
+        </w:rPr>
+      </w:pPr>
+      <w:r>
+        <w:rPr>
+          <w:noProof/>
+        </w:rPr>
+        <w:drawing>
+          <wp:inline distT="0" distB="0" distL="0" distR="0" wp14:anchorId="605BE377" wp14:editId="1B84DE7E">
+            <wp:extent cx="6528659" cy="2087245"/>
+            <wp:effectExtent l="0" t="0" r="5715" b="8255"/>
+            <wp:docPr id="4" name="Picture 4" descr="C:\Users\PUJITHA KARA\AppData\Local\Microsoft\Windows\INetCache\Content.Word\asu.ser.capstone.pivi.gif"/>
+            <wp:cNvGraphicFramePr>
+              <a:graphicFrameLocks xmlns:a="http://schemas.openxmlformats.org/drawingml/2006/main" noChangeAspect="1"/>
+            </wp:cNvGraphicFramePr>
+            <a:graphic xmlns:a="http://schemas.openxmlformats.org/drawingml/2006/main">
+              <a:graphicData uri="http://schemas.openxmlformats.org/drawingml/2006/picture">
+                <pic:pic xmlns:pic="http://schemas.openxmlformats.org/drawingml/2006/picture">
+                  <pic:nvPicPr>
+                    <pic:cNvPr id="0" name="Picture 5" descr="C:\Users\PUJITHA KARA\AppData\Local\Microsoft\Windows\INetCache\Content.Word\asu.ser.capstone.pivi.gif"/>
+                    <pic:cNvPicPr>
+                      <a:picLocks noChangeAspect="1" noChangeArrowheads="1"/>
+                    </pic:cNvPicPr>
+                  </pic:nvPicPr>
+                  <pic:blipFill>
+                    <a:blip r:embed="rId9">
+                      <a:extLst>
+                        <a:ext uri="{28A0092B-C50C-407E-A947-70E740481C1C}">
+                          <a14:useLocalDpi xmlns:a14="http://schemas.microsoft.com/office/drawing/2010/main" val="0"/>
+                        </a:ext>
+                      </a:extLst>
+                    </a:blip>
+                    <a:srcRect/>
+                    <a:stretch>
+                      <a:fillRect/>
+                    </a:stretch>
+                  </pic:blipFill>
+                  <pic:spPr bwMode="auto">
+                    <a:xfrm>
+                      <a:off x="0" y="0"/>
+                      <a:ext cx="6533476" cy="2088785"/>
+                    </a:xfrm>
+                    <a:prstGeom prst="rect">
+                      <a:avLst/>
+                    </a:prstGeom>
+                    <a:noFill/>
+                    <a:ln>
+                      <a:noFill/>
+                    </a:ln>
+                  </pic:spPr>
+                </pic:pic>
+              </a:graphicData>
+            </a:graphic>
+          </wp:inline>
+        </w:drawing>
+      </w:r>
+    </w:p>
+    <w:p>
+      <w:pPr>
+        <w:tabs>
+          <w:tab w:val="left" w:pos="3672"/>
+        </w:tabs>
+        <w:rPr>
+          <w:rFonts w:ascii="Times New Roman" w:hAnsi="Times New Roman" w:cs="Times New Roman"/>
+          <w:sz w:val="24"/>
+          <w:szCs w:val="24"/>
+        </w:rPr>
+      </w:pPr>
+      <w:r>
+        <w:rPr>
+          <w:rFonts w:ascii="Times New Roman" w:hAnsi="Times New Roman" w:cs="Times New Roman"/>
+          <w:b/>
+          <w:sz w:val="24"/>
+          <w:szCs w:val="24"/>
+        </w:rPr>
+        <w:lastRenderedPageBreak/>
+        <w:t xml:space="preserve">                                     </w:t>
+      </w:r>
+      <w:proofErr w:type="spellStart"/>
+      <w:r>
+        <w:rPr>
+          <w:rFonts w:ascii="Times New Roman" w:hAnsi="Times New Roman" w:cs="Times New Roman"/>
+          <w:b/>
+          <w:sz w:val="24"/>
+          <w:szCs w:val="24"/>
+        </w:rPr>
+        <w:t>Asu.ser.capstone.pivi.diagram.edit.parts.custom</w:t>
+      </w:r>
+      <w:proofErr w:type="spellEnd"/>
+      <w:r>
+        <w:rPr>
+          <w:rFonts w:ascii="Times New Roman" w:hAnsi="Times New Roman" w:cs="Times New Roman"/>
+          <w:b/>
+          <w:sz w:val="24"/>
+          <w:szCs w:val="24"/>
+        </w:rPr>
+        <w:t xml:space="preserve"> package</w:t>
+      </w:r>
+      <w:r>
+        <w:rPr>
+          <w:rFonts w:ascii="Times New Roman" w:hAnsi="Times New Roman" w:cs="Times New Roman"/>
+          <w:b/>
+          <w:sz w:val="24"/>
+          <w:szCs w:val="24"/>
+        </w:rPr>
+        <w:tab/>
+      </w:r>
+      <w:r>
+        <w:rPr>
+          <w:rFonts w:ascii="Times New Roman" w:hAnsi="Times New Roman" w:cs="Times New Roman"/>
+          <w:b/>
+          <w:sz w:val="24"/>
+          <w:szCs w:val="24"/>
+        </w:rPr>
+        <w:tab/>
+      </w:r>
+      <w:r>
+        <w:rPr>
+          <w:rFonts w:ascii="Times New Roman" w:hAnsi="Times New Roman" w:cs="Times New Roman"/>
+          <w:sz w:val="24"/>
+          <w:szCs w:val="24"/>
+        </w:rPr>
+        <w:tab/>
+      </w:r>
+      <w:r>
+        <w:rPr>
+          <w:rFonts w:ascii="Times New Roman" w:hAnsi="Times New Roman" w:cs="Times New Roman"/>
+          <w:sz w:val="24"/>
+          <w:szCs w:val="24"/>
+        </w:rPr>
+        <w:tab/>
+        <w:t xml:space="preserve"> </w:t>
+      </w:r>
+      <w:r>
+        <w:rPr>
+          <w:rFonts w:ascii="Times New Roman" w:hAnsi="Times New Roman" w:cs="Times New Roman"/>
+          <w:sz w:val="24"/>
+          <w:szCs w:val="24"/>
+        </w:rPr>
+        <w:tab/>
+      </w:r>
+      <w:r>
+        <w:rPr>
+          <w:noProof/>
+        </w:rPr>
+        <w:drawing>
+          <wp:inline distT="0" distB="0" distL="0" distR="0" wp14:anchorId="7094750E" wp14:editId="0173F099">
+            <wp:extent cx="5943600" cy="4044950"/>
+            <wp:effectExtent l="0" t="0" r="0" b="0"/>
+            <wp:docPr id="5" name="Picture 5" descr="C:\Users\PUJITHA KARA\AppData\Local\Microsoft\Windows\INetCache\Content.Word\asu.ser.capstone.pivi.diagram.edit.parts.custom (2).gif"/>
+            <wp:cNvGraphicFramePr>
+              <a:graphicFrameLocks xmlns:a="http://schemas.openxmlformats.org/drawingml/2006/main" noChangeAspect="1"/>
+            </wp:cNvGraphicFramePr>
+            <a:graphic xmlns:a="http://schemas.openxmlformats.org/drawingml/2006/main">
+              <a:graphicData uri="http://schemas.openxmlformats.org/drawingml/2006/picture">
+                <pic:pic xmlns:pic="http://schemas.openxmlformats.org/drawingml/2006/picture">
+                  <pic:nvPicPr>
+                    <pic:cNvPr id="0" name="Picture 7" descr="C:\Users\PUJITHA KARA\AppData\Local\Microsoft\Windows\INetCache\Content.Word\asu.ser.capstone.pivi.diagram.edit.parts.custom (2).gif"/>
+                    <pic:cNvPicPr>
+                      <a:picLocks noChangeAspect="1" noChangeArrowheads="1"/>
+                    </pic:cNvPicPr>
+                  </pic:nvPicPr>
+                  <pic:blipFill>
+                    <a:blip r:embed="rId10">
+                      <a:extLst>
+                        <a:ext uri="{28A0092B-C50C-407E-A947-70E740481C1C}">
+                          <a14:useLocalDpi xmlns:a14="http://schemas.microsoft.com/office/drawing/2010/main" val="0"/>
+                        </a:ext>
+                      </a:extLst>
+                    </a:blip>
+                    <a:srcRect/>
+                    <a:stretch>
+                      <a:fillRect/>
+                    </a:stretch>
+                  </pic:blipFill>
+                  <pic:spPr bwMode="auto">
+                    <a:xfrm>
+                      <a:off x="0" y="0"/>
+                      <a:ext cx="5943600" cy="4044950"/>
+                    </a:xfrm>
+                    <a:prstGeom prst="rect">
+                      <a:avLst/>
+                    </a:prstGeom>
+                    <a:noFill/>
+                    <a:ln>
+                      <a:noFill/>
+                    </a:ln>
+                  </pic:spPr>
+                </pic:pic>
+              </a:graphicData>
+            </a:graphic>
+          </wp:inline>
+        </w:drawing>
+      </w:r>
+    </w:p>
     <w:sectPr>
+      <w:headerReference w:type="default" r:id="rId11"/>
       <w:pgSz w:w="12240" w:h="15840"/>
       <w:pgMar w:top="1440" w:right="1440" w:bottom="1440" w:left="1440" w:header="720" w:footer="720" w:gutter="0"/>
       <w:cols w:space="720"/>
@@ -2226,9 +2661,158 @@
 </w:document>
 </file>
 
+<file path=word/endnotes.xml><?xml version="1.0" encoding="utf-8"?>
+<w:endnotes xmlns:wpc="http://schemas.microsoft.com/office/word/2010/wordprocessingCanvas" xmlns:cx="http://schemas.microsoft.com/office/drawing/2014/chartex" xmlns:cx1="http://schemas.microsoft.com/office/drawing/2015/9/8/chartex" xmlns:cx2="http://schemas.microsoft.com/office/drawing/2015/10/21/chartex" xmlns:cx3="http://schemas.microsoft.com/office/drawing/2016/5/9/chartex" xmlns:cx4="http://schemas.microsoft.com/office/drawing/2016/5/10/chartex" xmlns:cx5="http://schemas.microsoft.com/office/drawing/2016/5/11/chartex" xmlns:mc="http://schemas.openxmlformats.org/markup-compatibility/2006" xmlns:o="urn:schemas-microsoft-com:office:office" xmlns:r="http://schemas.openxmlformats.org/officeDocument/2006/relationships" xmlns:m="http://schemas.openxmlformats.org/officeDocument/2006/math" xmlns:v="urn:schemas-microsoft-com:vml" xmlns:wp14="http://schemas.microsoft.com/office/word/2010/wordprocessingDrawing" xmlns:wp="http://schemas.openxmlformats.org/drawingml/2006/wordprocessingDrawing" xmlns:w10="urn:schemas-microsoft-com:office:word" xmlns:w="http://schemas.openxmlformats.org/wordprocessingml/2006/main" xmlns:w14="http://schemas.microsoft.com/office/word/2010/wordml" xmlns:w15="http://schemas.microsoft.com/office/word/2012/wordml" xmlns:w16se="http://schemas.microsoft.com/office/word/2015/wordml/symex" xmlns:wpg="http://schemas.microsoft.com/office/word/2010/wordprocessingGroup" xmlns:wpi="http://schemas.microsoft.com/office/word/2010/wordprocessingInk" xmlns:wne="http://schemas.microsoft.com/office/word/2006/wordml" xmlns:wps="http://schemas.microsoft.com/office/word/2010/wordprocessingShape" mc:Ignorable="w14 w15 w16se wp14">
+  <w:endnote w:type="separator" w:id="-1">
+    <w:p>
+      <w:pPr>
+        <w:spacing w:after="0" w:line="240" w:lineRule="auto"/>
+      </w:pPr>
+      <w:r>
+        <w:separator/>
+      </w:r>
+    </w:p>
+  </w:endnote>
+  <w:endnote w:type="continuationSeparator" w:id="0">
+    <w:p>
+      <w:pPr>
+        <w:spacing w:after="0" w:line="240" w:lineRule="auto"/>
+      </w:pPr>
+      <w:r>
+        <w:continuationSeparator/>
+      </w:r>
+    </w:p>
+  </w:endnote>
+</w:endnotes>
+</file>
+
+<file path=word/footnotes.xml><?xml version="1.0" encoding="utf-8"?>
+<w:footnotes xmlns:wpc="http://schemas.microsoft.com/office/word/2010/wordprocessingCanvas" xmlns:cx="http://schemas.microsoft.com/office/drawing/2014/chartex" xmlns:cx1="http://schemas.microsoft.com/office/drawing/2015/9/8/chartex" xmlns:cx2="http://schemas.microsoft.com/office/drawing/2015/10/21/chartex" xmlns:cx3="http://schemas.microsoft.com/office/drawing/2016/5/9/chartex" xmlns:cx4="http://schemas.microsoft.com/office/drawing/2016/5/10/chartex" xmlns:cx5="http://schemas.microsoft.com/office/drawing/2016/5/11/chartex" xmlns:mc="http://schemas.openxmlformats.org/markup-compatibility/2006" xmlns:o="urn:schemas-microsoft-com:office:office" xmlns:r="http://schemas.openxmlformats.org/officeDocument/2006/relationships" xmlns:m="http://schemas.openxmlformats.org/officeDocument/2006/math" xmlns:v="urn:schemas-microsoft-com:vml" xmlns:wp14="http://schemas.microsoft.com/office/word/2010/wordprocessingDrawing" xmlns:wp="http://schemas.openxmlformats.org/drawingml/2006/wordprocessingDrawing" xmlns:w10="urn:schemas-microsoft-com:office:word" xmlns:w="http://schemas.openxmlformats.org/wordprocessingml/2006/main" xmlns:w14="http://schemas.microsoft.com/office/word/2010/wordml" xmlns:w15="http://schemas.microsoft.com/office/word/2012/wordml" xmlns:w16se="http://schemas.microsoft.com/office/word/2015/wordml/symex" xmlns:wpg="http://schemas.microsoft.com/office/word/2010/wordprocessingGroup" xmlns:wpi="http://schemas.microsoft.com/office/word/2010/wordprocessingInk" xmlns:wne="http://schemas.microsoft.com/office/word/2006/wordml" xmlns:wps="http://schemas.microsoft.com/office/word/2010/wordprocessingShape" mc:Ignorable="w14 w15 w16se wp14">
+  <w:footnote w:type="separator" w:id="-1">
+    <w:p>
+      <w:pPr>
+        <w:spacing w:after="0" w:line="240" w:lineRule="auto"/>
+      </w:pPr>
+      <w:r>
+        <w:separator/>
+      </w:r>
+    </w:p>
+  </w:footnote>
+  <w:footnote w:type="continuationSeparator" w:id="0">
+    <w:p>
+      <w:pPr>
+        <w:spacing w:after="0" w:line="240" w:lineRule="auto"/>
+      </w:pPr>
+      <w:r>
+        <w:continuationSeparator/>
+      </w:r>
+    </w:p>
+  </w:footnote>
+</w:footnotes>
+</file>
+
+<file path=word/header1.xml><?xml version="1.0" encoding="utf-8"?>
+<w:hdr xmlns:wpc="http://schemas.microsoft.com/office/word/2010/wordprocessingCanvas" xmlns:cx="http://schemas.microsoft.com/office/drawing/2014/chartex" xmlns:cx1="http://schemas.microsoft.com/office/drawing/2015/9/8/chartex" xmlns:cx2="http://schemas.microsoft.com/office/drawing/2015/10/21/chartex" xmlns:cx3="http://schemas.microsoft.com/office/drawing/2016/5/9/chartex" xmlns:cx4="http://schemas.microsoft.com/office/drawing/2016/5/10/chartex" xmlns:cx5="http://schemas.microsoft.com/office/drawing/2016/5/11/chartex" xmlns:mc="http://schemas.openxmlformats.org/markup-compatibility/2006" xmlns:o="urn:schemas-microsoft-com:office:office" xmlns:r="http://schemas.openxmlformats.org/officeDocument/2006/relationships" xmlns:m="http://schemas.openxmlformats.org/officeDocument/2006/math" xmlns:v="urn:schemas-microsoft-com:vml" xmlns:wp14="http://schemas.microsoft.com/office/word/2010/wordprocessingDrawing" xmlns:wp="http://schemas.openxmlformats.org/drawingml/2006/wordprocessingDrawing" xmlns:w10="urn:schemas-microsoft-com:office:word" xmlns:w="http://schemas.openxmlformats.org/wordprocessingml/2006/main" xmlns:w14="http://schemas.microsoft.com/office/word/2010/wordml" xmlns:w15="http://schemas.microsoft.com/office/word/2012/wordml" xmlns:w16se="http://schemas.microsoft.com/office/word/2015/wordml/symex" xmlns:wpg="http://schemas.microsoft.com/office/word/2010/wordprocessingGroup" xmlns:wpi="http://schemas.microsoft.com/office/word/2010/wordprocessingInk" xmlns:wne="http://schemas.microsoft.com/office/word/2006/wordml" xmlns:wps="http://schemas.microsoft.com/office/word/2010/wordprocessingShape" mc:Ignorable="w14 w15 w16se wp14">
+  <w:p>
+    <w:pPr>
+      <w:pStyle w:val="Header"/>
+    </w:pPr>
+    <w:r>
+      <w:tab/>
+    </w:r>
+  </w:p>
+</w:hdr>
+</file>
+
 <file path=word/numbering.xml><?xml version="1.0" encoding="utf-8"?>
 <w:numbering xmlns:wpc="http://schemas.microsoft.com/office/word/2010/wordprocessingCanvas" xmlns:cx="http://schemas.microsoft.com/office/drawing/2014/chartex" xmlns:cx1="http://schemas.microsoft.com/office/drawing/2015/9/8/chartex" xmlns:cx2="http://schemas.microsoft.com/office/drawing/2015/10/21/chartex" xmlns:cx3="http://schemas.microsoft.com/office/drawing/2016/5/9/chartex" xmlns:cx4="http://schemas.microsoft.com/office/drawing/2016/5/10/chartex" xmlns:cx5="http://schemas.microsoft.com/office/drawing/2016/5/11/chartex" xmlns:mc="http://schemas.openxmlformats.org/markup-compatibility/2006" xmlns:o="urn:schemas-microsoft-com:office:office" xmlns:r="http://schemas.openxmlformats.org/officeDocument/2006/relationships" xmlns:m="http://schemas.openxmlformats.org/officeDocument/2006/math" xmlns:v="urn:schemas-microsoft-com:vml" xmlns:wp14="http://schemas.microsoft.com/office/word/2010/wordprocessingDrawing" xmlns:wp="http://schemas.openxmlformats.org/drawingml/2006/wordprocessingDrawing" xmlns:w10="urn:schemas-microsoft-com:office:word" xmlns:w="http://schemas.openxmlformats.org/wordprocessingml/2006/main" xmlns:w14="http://schemas.microsoft.com/office/word/2010/wordml" xmlns:w15="http://schemas.microsoft.com/office/word/2012/wordml" xmlns:w16se="http://schemas.microsoft.com/office/word/2015/wordml/symex" xmlns:wpg="http://schemas.microsoft.com/office/word/2010/wordprocessingGroup" xmlns:wpi="http://schemas.microsoft.com/office/word/2010/wordprocessingInk" xmlns:wne="http://schemas.microsoft.com/office/word/2006/wordml" xmlns:wps="http://schemas.microsoft.com/office/word/2010/wordprocessingShape" mc:Ignorable="w14 w15 w16se wp14">
   <w:abstractNum w:abstractNumId="0" w15:restartNumberingAfterBreak="0">
+    <w:nsid w:val="03E47AC1"/>
+    <w:multiLevelType w:val="hybridMultilevel"/>
+    <w:tmpl w:val="067AC406"/>
+    <w:lvl w:ilvl="0" w:tplc="0409000F">
+      <w:start w:val="1"/>
+      <w:numFmt w:val="decimal"/>
+      <w:lvlText w:val="%1."/>
+      <w:lvlJc w:val="left"/>
+      <w:pPr>
+        <w:ind w:left="720" w:hanging="360"/>
+      </w:pPr>
+    </w:lvl>
+    <w:lvl w:ilvl="1" w:tplc="04090019" w:tentative="1">
+      <w:start w:val="1"/>
+      <w:numFmt w:val="lowerLetter"/>
+      <w:lvlText w:val="%2."/>
+      <w:lvlJc w:val="left"/>
+      <w:pPr>
+        <w:ind w:left="1440" w:hanging="360"/>
+      </w:pPr>
+    </w:lvl>
+    <w:lvl w:ilvl="2" w:tplc="0409001B" w:tentative="1">
+      <w:start w:val="1"/>
+      <w:numFmt w:val="lowerRoman"/>
+      <w:lvlText w:val="%3."/>
+      <w:lvlJc w:val="right"/>
+      <w:pPr>
+        <w:ind w:left="2160" w:hanging="180"/>
+      </w:pPr>
+    </w:lvl>
+    <w:lvl w:ilvl="3" w:tplc="0409000F" w:tentative="1">
+      <w:start w:val="1"/>
+      <w:numFmt w:val="decimal"/>
+      <w:lvlText w:val="%4."/>
+      <w:lvlJc w:val="left"/>
+      <w:pPr>
+        <w:ind w:left="2880" w:hanging="360"/>
+      </w:pPr>
+    </w:lvl>
+    <w:lvl w:ilvl="4" w:tplc="04090019" w:tentative="1">
+      <w:start w:val="1"/>
+      <w:numFmt w:val="lowerLetter"/>
+      <w:lvlText w:val="%5."/>
+      <w:lvlJc w:val="left"/>
+      <w:pPr>
+        <w:ind w:left="3600" w:hanging="360"/>
+      </w:pPr>
+    </w:lvl>
+    <w:lvl w:ilvl="5" w:tplc="0409001B" w:tentative="1">
+      <w:start w:val="1"/>
+      <w:numFmt w:val="lowerRoman"/>
+      <w:lvlText w:val="%6."/>
+      <w:lvlJc w:val="right"/>
+      <w:pPr>
+        <w:ind w:left="4320" w:hanging="180"/>
+      </w:pPr>
+    </w:lvl>
+    <w:lvl w:ilvl="6" w:tplc="0409000F" w:tentative="1">
+      <w:start w:val="1"/>
+      <w:numFmt w:val="decimal"/>
+      <w:lvlText w:val="%7."/>
+      <w:lvlJc w:val="left"/>
+      <w:pPr>
+        <w:ind w:left="5040" w:hanging="360"/>
+      </w:pPr>
+    </w:lvl>
+    <w:lvl w:ilvl="7" w:tplc="04090019" w:tentative="1">
+      <w:start w:val="1"/>
+      <w:numFmt w:val="lowerLetter"/>
+      <w:lvlText w:val="%8."/>
+      <w:lvlJc w:val="left"/>
+      <w:pPr>
+        <w:ind w:left="5760" w:hanging="360"/>
+      </w:pPr>
+    </w:lvl>
+    <w:lvl w:ilvl="8" w:tplc="0409001B" w:tentative="1">
+      <w:start w:val="1"/>
+      <w:numFmt w:val="lowerRoman"/>
+      <w:lvlText w:val="%9."/>
+      <w:lvlJc w:val="right"/>
+      <w:pPr>
+        <w:ind w:left="6480" w:hanging="180"/>
+      </w:pPr>
+    </w:lvl>
+  </w:abstractNum>
+  <w:abstractNum w:abstractNumId="1" w15:restartNumberingAfterBreak="0">
     <w:nsid w:val="1CE24805"/>
     <w:multiLevelType w:val="hybridMultilevel"/>
     <w:tmpl w:val="50C8608A"/>
@@ -2341,7 +2925,7 @@
       </w:rPr>
     </w:lvl>
   </w:abstractNum>
-  <w:abstractNum w:abstractNumId="1" w15:restartNumberingAfterBreak="0">
+  <w:abstractNum w:abstractNumId="2" w15:restartNumberingAfterBreak="0">
     <w:nsid w:val="1DAE5753"/>
     <w:multiLevelType w:val="hybridMultilevel"/>
     <w:tmpl w:val="874E3036"/>
@@ -2454,7 +3038,7 @@
       </w:rPr>
     </w:lvl>
   </w:abstractNum>
-  <w:abstractNum w:abstractNumId="2" w15:restartNumberingAfterBreak="0">
+  <w:abstractNum w:abstractNumId="3" w15:restartNumberingAfterBreak="0">
     <w:nsid w:val="29781CAC"/>
     <w:multiLevelType w:val="hybridMultilevel"/>
     <w:tmpl w:val="59B04452"/>
@@ -2567,7 +3151,7 @@
       </w:rPr>
     </w:lvl>
   </w:abstractNum>
-  <w:abstractNum w:abstractNumId="3" w15:restartNumberingAfterBreak="0">
+  <w:abstractNum w:abstractNumId="4" w15:restartNumberingAfterBreak="0">
     <w:nsid w:val="2BFA515A"/>
     <w:multiLevelType w:val="hybridMultilevel"/>
     <w:tmpl w:val="3EC68F66"/>
@@ -2680,7 +3264,7 @@
       </w:rPr>
     </w:lvl>
   </w:abstractNum>
-  <w:abstractNum w:abstractNumId="4" w15:restartNumberingAfterBreak="0">
+  <w:abstractNum w:abstractNumId="5" w15:restartNumberingAfterBreak="0">
     <w:nsid w:val="543F3FE7"/>
     <w:multiLevelType w:val="hybridMultilevel"/>
     <w:tmpl w:val="8820A80E"/>
@@ -2793,7 +3377,7 @@
       </w:rPr>
     </w:lvl>
   </w:abstractNum>
-  <w:abstractNum w:abstractNumId="5" w15:restartNumberingAfterBreak="0">
+  <w:abstractNum w:abstractNumId="6" w15:restartNumberingAfterBreak="0">
     <w:nsid w:val="733C15BC"/>
     <w:multiLevelType w:val="hybridMultilevel"/>
     <w:tmpl w:val="12C8CD8C"/>
@@ -2906,7 +3490,7 @@
       </w:rPr>
     </w:lvl>
   </w:abstractNum>
-  <w:abstractNum w:abstractNumId="6" w15:restartNumberingAfterBreak="0">
+  <w:abstractNum w:abstractNumId="7" w15:restartNumberingAfterBreak="0">
     <w:nsid w:val="7B181EB0"/>
     <w:multiLevelType w:val="hybridMultilevel"/>
     <w:tmpl w:val="414434F4"/>
@@ -3020,25 +3604,28 @@
     </w:lvl>
   </w:abstractNum>
   <w:num w:numId="1">
-    <w:abstractNumId w:val="0"/>
+    <w:abstractNumId w:val="1"/>
   </w:num>
   <w:num w:numId="2">
+    <w:abstractNumId w:val="7"/>
+  </w:num>
+  <w:num w:numId="3">
+    <w:abstractNumId w:val="2"/>
+  </w:num>
+  <w:num w:numId="4">
     <w:abstractNumId w:val="6"/>
   </w:num>
-  <w:num w:numId="3">
-    <w:abstractNumId w:val="1"/>
+  <w:num w:numId="5">
+    <w:abstractNumId w:val="4"/>
   </w:num>
-  <w:num w:numId="4">
+  <w:num w:numId="6">
+    <w:abstractNumId w:val="3"/>
+  </w:num>
+  <w:num w:numId="7">
     <w:abstractNumId w:val="5"/>
   </w:num>
-  <w:num w:numId="5">
-    <w:abstractNumId w:val="3"/>
-  </w:num>
-  <w:num w:numId="6">
-    <w:abstractNumId w:val="2"/>
-  </w:num>
-  <w:num w:numId="7">
-    <w:abstractNumId w:val="4"/>
+  <w:num w:numId="8">
+    <w:abstractNumId w:val="0"/>
   </w:num>
 </w:numbering>
 </file>
@@ -3575,6 +4162,50 @@
       <w:szCs w:val="24"/>
     </w:rPr>
   </w:style>
+  <w:style w:type="paragraph" w:styleId="Header">
+    <w:name w:val="header"/>
+    <w:basedOn w:val="Normal"/>
+    <w:link w:val="HeaderChar"/>
+    <w:uiPriority w:val="99"/>
+    <w:unhideWhenUsed/>
+    <w:rsid w:val="005D383C"/>
+    <w:pPr>
+      <w:tabs>
+        <w:tab w:val="center" w:pos="4680"/>
+        <w:tab w:val="right" w:pos="9360"/>
+      </w:tabs>
+      <w:spacing w:after="0" w:line="240" w:lineRule="auto"/>
+    </w:pPr>
+  </w:style>
+  <w:style w:type="character" w:customStyle="1" w:styleId="HeaderChar">
+    <w:name w:val="Header Char"/>
+    <w:basedOn w:val="DefaultParagraphFont"/>
+    <w:link w:val="Header"/>
+    <w:uiPriority w:val="99"/>
+    <w:rsid w:val="005D383C"/>
+  </w:style>
+  <w:style w:type="paragraph" w:styleId="Footer">
+    <w:name w:val="footer"/>
+    <w:basedOn w:val="Normal"/>
+    <w:link w:val="FooterChar"/>
+    <w:uiPriority w:val="99"/>
+    <w:unhideWhenUsed/>
+    <w:rsid w:val="005D383C"/>
+    <w:pPr>
+      <w:tabs>
+        <w:tab w:val="center" w:pos="4680"/>
+        <w:tab w:val="right" w:pos="9360"/>
+      </w:tabs>
+      <w:spacing w:after="0" w:line="240" w:lineRule="auto"/>
+    </w:pPr>
+  </w:style>
+  <w:style w:type="character" w:customStyle="1" w:styleId="FooterChar">
+    <w:name w:val="Footer Char"/>
+    <w:basedOn w:val="DefaultParagraphFont"/>
+    <w:link w:val="Footer"/>
+    <w:uiPriority w:val="99"/>
+    <w:rsid w:val="005D383C"/>
+  </w:style>
 </w:styles>
 </file>
 
